--- a/01_KHOA_LUAN_TN_DOCUMENT/4. PRODUCT BACKLOG/ProductBacklog-v1.00.docx
+++ b/01_KHOA_LUAN_TN_DOCUMENT/4. PRODUCT BACKLOG/ProductBacklog-v1.00.docx
@@ -327,7 +327,7 @@
               </wp:anchor>
             </w:drawing>
           </mc:Choice>
-          <mc:Fallback xmlns:w16se="http://schemas.microsoft.com/office/word/2015/wordml/symex" xmlns:w15="http://schemas.microsoft.com/office/word/2012/wordml" xmlns:cx="http://schemas.microsoft.com/office/drawing/2014/chartex">
+          <mc:Fallback xmlns:cx="http://schemas.microsoft.com/office/drawing/2014/chartex" xmlns:w15="http://schemas.microsoft.com/office/word/2012/wordml" xmlns:w16se="http://schemas.microsoft.com/office/word/2015/wordml/symex">
             <w:pict>
               <v:line w14:anchorId="659CAEAD" id="Straight Connector 7" o:spid="_x0000_s1026" style="position:absolute;z-index:251659264;visibility:visible;mso-wrap-style:square;mso-width-percent:0;mso-height-percent:0;mso-wrap-distance-left:9pt;mso-wrap-distance-top:0;mso-wrap-distance-right:9pt;mso-wrap-distance-bottom:0;mso-position-horizontal:absolute;mso-position-horizontal-relative:text;mso-position-vertical:absolute;mso-position-vertical-relative:text;mso-width-percent:0;mso-height-percent:0;mso-width-relative:page;mso-height-relative:page" from="18pt,3.2pt" to="486.75pt,3.2pt" o:gfxdata="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" strokecolor="#7f7f7f [1612]" strokeweight="1.5pt"/>
             </w:pict>
@@ -676,7 +676,7 @@
           <w:szCs w:val="36"/>
           <w:lang w:val="en-US"/>
         </w:rPr>
-        <w:t>03</w:t>
+        <w:t>02</w:t>
       </w:r>
       <w:r>
         <w:rPr>
@@ -824,8 +824,17 @@
               <w:rPr>
                 <w:bCs/>
                 <w:szCs w:val="26"/>
-              </w:rPr>
-            </w:pPr>
+                <w:lang w:val="en-US"/>
+              </w:rPr>
+            </w:pPr>
+            <w:r>
+              <w:rPr>
+                <w:bCs/>
+                <w:szCs w:val="26"/>
+                <w:lang w:val="en-US"/>
+              </w:rPr>
+              <w:t>STX</w:t>
+            </w:r>
           </w:p>
         </w:tc>
       </w:tr>
@@ -970,6 +979,53 @@
                 <w:szCs w:val="26"/>
               </w:rPr>
             </w:pPr>
+            <w:r>
+              <w:rPr>
+                <w:bCs/>
+                <w:color w:val="000000"/>
+                <w:szCs w:val="26"/>
+                <w:lang w:val="en-US" w:eastAsia="zh-CN" w:bidi="hi-IN"/>
+              </w:rPr>
+              <w:t>23</w:t>
+            </w:r>
+            <w:r>
+              <w:rPr>
+                <w:bCs/>
+                <w:color w:val="000000"/>
+                <w:szCs w:val="26"/>
+                <w:lang w:eastAsia="zh-CN" w:bidi="hi-IN"/>
+              </w:rPr>
+              <w:t>/</w:t>
+            </w:r>
+            <w:r>
+              <w:rPr>
+                <w:bCs/>
+                <w:color w:val="000000"/>
+                <w:szCs w:val="26"/>
+                <w:lang w:val="en-US" w:eastAsia="zh-CN" w:bidi="hi-IN"/>
+              </w:rPr>
+              <w:t>02</w:t>
+            </w:r>
+            <w:r>
+              <w:rPr>
+                <w:bCs/>
+                <w:color w:val="000000"/>
+                <w:szCs w:val="26"/>
+                <w:lang w:eastAsia="zh-CN" w:bidi="hi-IN"/>
+              </w:rPr>
+              <w:t>/20</w:t>
+            </w:r>
+            <w:r>
+              <w:rPr>
+                <w:bCs/>
+                <w:color w:val="000000"/>
+                <w:szCs w:val="26"/>
+                <w:lang w:val="en-US" w:eastAsia="zh-CN" w:bidi="hi-IN"/>
+              </w:rPr>
+              <w:t>20</w:t>
+            </w:r>
+            <w:bookmarkStart w:id="1" w:name="_GoBack"/>
+            <w:bookmarkEnd w:id="1"/>
           </w:p>
         </w:tc>
         <w:tc>
@@ -1102,8 +1158,8 @@
               </w:rPr>
               <w:t xml:space="preserve"> </w:t>
             </w:r>
-            <w:bookmarkStart w:id="1" w:name="OLE_LINK15"/>
-            <w:bookmarkStart w:id="2" w:name="OLE_LINK16"/>
+            <w:bookmarkStart w:id="2" w:name="OLE_LINK15"/>
+            <w:bookmarkStart w:id="3" w:name="OLE_LINK16"/>
             <w:r>
               <w:rPr>
                 <w:bCs/>
@@ -1111,8 +1167,8 @@
               </w:rPr>
               <w:t>Khoa Công nghệ thông tin</w:t>
             </w:r>
-            <w:bookmarkEnd w:id="1"/>
             <w:bookmarkEnd w:id="2"/>
+            <w:bookmarkEnd w:id="3"/>
           </w:p>
         </w:tc>
       </w:tr>
@@ -1185,8 +1241,8 @@
               </w:rPr>
               <w:t xml:space="preserve"> </w:t>
             </w:r>
-            <w:bookmarkStart w:id="3" w:name="OLE_LINK19"/>
-            <w:bookmarkStart w:id="4" w:name="OLE_LINK20"/>
+            <w:bookmarkStart w:id="4" w:name="OLE_LINK19"/>
+            <w:bookmarkStart w:id="5" w:name="OLE_LINK20"/>
             <w:r>
               <w:rPr>
                 <w:bCs/>
@@ -1241,8 +1297,8 @@
               </w:rPr>
               <w:t xml:space="preserve"> Phone: 09</w:t>
             </w:r>
-            <w:bookmarkEnd w:id="3"/>
             <w:bookmarkEnd w:id="4"/>
+            <w:bookmarkEnd w:id="5"/>
             <w:r>
               <w:rPr>
                 <w:bCs/>
@@ -1318,8 +1374,8 @@
                 <w:szCs w:val="26"/>
               </w:rPr>
             </w:pPr>
-            <w:bookmarkStart w:id="5" w:name="OLE_LINK21"/>
-            <w:bookmarkStart w:id="6" w:name="OLE_LINK22"/>
+            <w:bookmarkStart w:id="6" w:name="OLE_LINK21"/>
+            <w:bookmarkStart w:id="7" w:name="OLE_LINK22"/>
             <w:r>
               <w:rPr>
                 <w:bCs/>
@@ -1327,8 +1383,8 @@
               </w:rPr>
               <w:t xml:space="preserve"> </w:t>
             </w:r>
-            <w:bookmarkEnd w:id="5"/>
             <w:bookmarkEnd w:id="6"/>
+            <w:bookmarkEnd w:id="7"/>
             <w:r>
               <w:rPr>
                 <w:bCs/>
@@ -1369,7 +1425,7 @@
                 <w:szCs w:val="26"/>
               </w:rPr>
             </w:pPr>
-            <w:bookmarkStart w:id="7" w:name="_Hlk477774307"/>
+            <w:bookmarkStart w:id="8" w:name="_Hlk477774307"/>
             <w:r>
               <w:rPr>
                 <w:b/>
@@ -1503,8 +1559,8 @@
                 <w:szCs w:val="26"/>
               </w:rPr>
             </w:pPr>
-            <w:bookmarkStart w:id="8" w:name="OLE_LINK30"/>
-            <w:bookmarkStart w:id="9" w:name="OLE_LINK33"/>
+            <w:bookmarkStart w:id="9" w:name="OLE_LINK30"/>
+            <w:bookmarkStart w:id="10" w:name="OLE_LINK33"/>
           </w:p>
           <w:p>
             <w:pPr>
@@ -1525,8 +1581,8 @@
               <w:t>0989494921</w:t>
             </w:r>
           </w:p>
-          <w:bookmarkEnd w:id="8"/>
           <w:bookmarkEnd w:id="9"/>
+          <w:bookmarkEnd w:id="10"/>
           <w:p>
             <w:pPr>
               <w:keepNext/>
@@ -1572,9 +1628,9 @@
                 <w:szCs w:val="26"/>
               </w:rPr>
             </w:pPr>
-            <w:bookmarkStart w:id="10" w:name="_Hlk477774455"/>
-            <w:bookmarkStart w:id="11" w:name="_Hlk477774395"/>
-            <w:bookmarkEnd w:id="7"/>
+            <w:bookmarkStart w:id="11" w:name="_Hlk477774455"/>
+            <w:bookmarkStart w:id="12" w:name="_Hlk477774395"/>
+            <w:bookmarkEnd w:id="8"/>
             <w:r>
               <w:rPr>
                 <w:b/>
@@ -1703,7 +1759,7 @@
           </w:p>
         </w:tc>
       </w:tr>
-      <w:bookmarkEnd w:id="10"/>
+      <w:bookmarkEnd w:id="11"/>
       <w:tr>
         <w:trPr>
           <w:trHeight w:val="1152"/>
@@ -2090,7 +2146,7 @@
           </w:p>
         </w:tc>
       </w:tr>
-      <w:bookmarkEnd w:id="11"/>
+      <w:bookmarkEnd w:id="12"/>
     </w:tbl>
     <w:p>
       <w:pPr>
@@ -2158,8 +2214,8 @@
         </w:rPr>
         <w:br w:type="page"/>
       </w:r>
-      <w:bookmarkStart w:id="12" w:name="OLE_LINK50"/>
-      <w:bookmarkStart w:id="13" w:name="OLE_LINK51"/>
+      <w:bookmarkStart w:id="13" w:name="OLE_LINK50"/>
+      <w:bookmarkStart w:id="14" w:name="OLE_LINK51"/>
     </w:p>
     <w:tbl>
       <w:tblPr>
@@ -2307,7 +2363,7 @@
                 <w:szCs w:val="26"/>
               </w:rPr>
             </w:pPr>
-            <w:bookmarkStart w:id="14" w:name="_Hlk450651004"/>
+            <w:bookmarkStart w:id="15" w:name="_Hlk450651004"/>
             <w:r>
               <w:rPr>
                 <w:rFonts w:cs="Times New Roman"/>
@@ -2350,7 +2406,7 @@
           </w:p>
         </w:tc>
       </w:tr>
-      <w:bookmarkEnd w:id="14"/>
+      <w:bookmarkEnd w:id="15"/>
       <w:tr>
         <w:tc>
           <w:tcPr>
@@ -2465,6 +2521,16 @@
                 <w:lang w:eastAsia="en-US"/>
               </w:rPr>
             </w:pPr>
+            <w:r>
+              <w:rPr>
+                <w:rFonts w:ascii="Times New Roman" w:hAnsi="Times New Roman" w:cs="Times New Roman"/>
+                <w:bCs/>
+                <w:sz w:val="26"/>
+                <w:szCs w:val="26"/>
+                <w:lang w:eastAsia="en-US"/>
+              </w:rPr>
+              <w:t>26/02/2020</w:t>
+            </w:r>
           </w:p>
         </w:tc>
         <w:tc>
@@ -2923,6 +2989,16 @@
                 <w:lang w:eastAsia="en-US"/>
               </w:rPr>
             </w:pPr>
+            <w:r>
+              <w:rPr>
+                <w:rFonts w:ascii="Times New Roman" w:hAnsi="Times New Roman" w:cs="Times New Roman"/>
+                <w:bCs/>
+                <w:sz w:val="26"/>
+                <w:szCs w:val="26"/>
+                <w:lang w:eastAsia="en-US"/>
+              </w:rPr>
+              <w:t>26/02/2020</w:t>
+            </w:r>
           </w:p>
         </w:tc>
         <w:tc>
@@ -3083,8 +3159,8 @@
         </w:rPr>
       </w:pPr>
     </w:p>
-    <w:bookmarkEnd w:id="12"/>
     <w:bookmarkEnd w:id="13"/>
+    <w:bookmarkEnd w:id="14"/>
     <w:p>
       <w:pPr>
         <w:spacing w:line="276" w:lineRule="auto"/>
@@ -3140,8 +3216,8 @@
                 <w:szCs w:val="28"/>
               </w:rPr>
             </w:pPr>
-            <w:bookmarkStart w:id="15" w:name="OLE_LINK68"/>
-            <w:bookmarkStart w:id="16" w:name="OLE_LINK69"/>
+            <w:bookmarkStart w:id="16" w:name="OLE_LINK68"/>
+            <w:bookmarkStart w:id="17" w:name="OLE_LINK69"/>
             <w:r>
               <w:lastRenderedPageBreak/>
               <w:br w:type="page"/>
@@ -4577,8 +4653,8 @@
           </w:p>
         </w:tc>
       </w:tr>
-      <w:bookmarkEnd w:id="15"/>
       <w:bookmarkEnd w:id="16"/>
+      <w:bookmarkEnd w:id="17"/>
     </w:tbl>
     <w:p>
       <w:pPr>
@@ -5523,7 +5599,7 @@
           <w:lang w:val="en-US"/>
         </w:rPr>
       </w:pPr>
-      <w:bookmarkStart w:id="17" w:name="_Toc8809219"/>
+      <w:bookmarkStart w:id="18" w:name="_Toc8809219"/>
       <w:r>
         <w:rPr>
           <w:rFonts w:ascii="Times New Roman" w:hAnsi="Times New Roman" w:cs="Times New Roman"/>
@@ -5536,7 +5612,7 @@
         <w:lastRenderedPageBreak/>
         <w:t>GIỚI THIỆU</w:t>
       </w:r>
-      <w:bookmarkEnd w:id="17"/>
+      <w:bookmarkEnd w:id="18"/>
     </w:p>
     <w:p>
       <w:pPr>
@@ -5594,7 +5670,7 @@
           <w:lang w:val="en-US"/>
         </w:rPr>
       </w:pPr>
-      <w:bookmarkStart w:id="18" w:name="_Toc8809220"/>
+      <w:bookmarkStart w:id="19" w:name="_Toc8809220"/>
       <w:r>
         <w:rPr>
           <w:rFonts w:ascii="Times New Roman" w:hAnsi="Times New Roman" w:cs="Times New Roman"/>
@@ -5604,7 +5680,7 @@
         </w:rPr>
         <w:t>MỤC ĐÍCH</w:t>
       </w:r>
-      <w:bookmarkEnd w:id="18"/>
+      <w:bookmarkEnd w:id="19"/>
     </w:p>
     <w:p>
       <w:pPr>
@@ -5658,7 +5734,7 @@
           <w:lang w:val="en-US"/>
         </w:rPr>
       </w:pPr>
-      <w:bookmarkStart w:id="19" w:name="_Toc8809221"/>
+      <w:bookmarkStart w:id="20" w:name="_Toc8809221"/>
       <w:r>
         <w:rPr>
           <w:rFonts w:ascii="Times New Roman" w:hAnsi="Times New Roman" w:cs="Times New Roman"/>
@@ -5668,7 +5744,7 @@
         </w:rPr>
         <w:t>PHẠM VI</w:t>
       </w:r>
-      <w:bookmarkEnd w:id="19"/>
+      <w:bookmarkEnd w:id="20"/>
     </w:p>
     <w:p>
       <w:pPr>
@@ -5684,8 +5760,8 @@
           <w:lang w:val="en-US"/>
         </w:rPr>
       </w:pPr>
-      <w:bookmarkStart w:id="20" w:name="OLE_LINK1"/>
-      <w:bookmarkStart w:id="21" w:name="OLE_LINK2"/>
+      <w:bookmarkStart w:id="21" w:name="OLE_LINK1"/>
+      <w:bookmarkStart w:id="22" w:name="OLE_LINK2"/>
       <w:r>
         <w:rPr>
           <w:rFonts w:cs="Times New Roman"/>
@@ -5776,9 +5852,9 @@
           <w:lang w:val="en-US"/>
         </w:rPr>
       </w:pPr>
-      <w:bookmarkStart w:id="22" w:name="_Toc8809222"/>
-      <w:bookmarkEnd w:id="20"/>
+      <w:bookmarkStart w:id="23" w:name="_Toc8809222"/>
       <w:bookmarkEnd w:id="21"/>
+      <w:bookmarkEnd w:id="22"/>
       <w:r>
         <w:rPr>
           <w:rFonts w:ascii="Times New Roman" w:hAnsi="Times New Roman" w:cs="Times New Roman"/>
@@ -5788,7 +5864,7 @@
         </w:rPr>
         <w:t>TÀI LIỆU THAM KHẢO</w:t>
       </w:r>
-      <w:bookmarkEnd w:id="22"/>
+      <w:bookmarkEnd w:id="23"/>
     </w:p>
     <w:p>
       <w:pPr>
@@ -5865,7 +5941,7 @@
           <w:lang w:val="en-US"/>
         </w:rPr>
       </w:pPr>
-      <w:bookmarkStart w:id="23" w:name="_Toc8809223"/>
+      <w:bookmarkStart w:id="24" w:name="_Toc8809223"/>
       <w:r>
         <w:rPr>
           <w:rFonts w:ascii="Times New Roman" w:hAnsi="Times New Roman" w:cs="Times New Roman"/>
@@ -5878,7 +5954,7 @@
         <w:lastRenderedPageBreak/>
         <w:t>PRODUCT BACKLOG</w:t>
       </w:r>
-      <w:bookmarkEnd w:id="23"/>
+      <w:bookmarkEnd w:id="24"/>
     </w:p>
     <w:p>
       <w:pPr>
@@ -5900,20 +5976,20 @@
           <w:lang w:val="en-US"/>
         </w:rPr>
       </w:pPr>
-      <w:bookmarkStart w:id="24" w:name="_Toc479442774"/>
-      <w:bookmarkStart w:id="25" w:name="_Toc479782882"/>
-      <w:bookmarkStart w:id="26" w:name="_Toc482627755"/>
-      <w:bookmarkStart w:id="27" w:name="_Toc8503253"/>
-      <w:bookmarkStart w:id="28" w:name="_Toc8503270"/>
-      <w:bookmarkStart w:id="29" w:name="_Toc8809040"/>
-      <w:bookmarkStart w:id="30" w:name="_Toc8809224"/>
-      <w:bookmarkEnd w:id="24"/>
+      <w:bookmarkStart w:id="25" w:name="_Toc479442774"/>
+      <w:bookmarkStart w:id="26" w:name="_Toc479782882"/>
+      <w:bookmarkStart w:id="27" w:name="_Toc482627755"/>
+      <w:bookmarkStart w:id="28" w:name="_Toc8503253"/>
+      <w:bookmarkStart w:id="29" w:name="_Toc8503270"/>
+      <w:bookmarkStart w:id="30" w:name="_Toc8809040"/>
+      <w:bookmarkStart w:id="31" w:name="_Toc8809224"/>
       <w:bookmarkEnd w:id="25"/>
       <w:bookmarkEnd w:id="26"/>
       <w:bookmarkEnd w:id="27"/>
       <w:bookmarkEnd w:id="28"/>
       <w:bookmarkEnd w:id="29"/>
       <w:bookmarkEnd w:id="30"/>
+      <w:bookmarkEnd w:id="31"/>
     </w:p>
     <w:p>
       <w:pPr>
@@ -5927,7 +6003,7 @@
           <w:lang w:val="en-US"/>
         </w:rPr>
       </w:pPr>
-      <w:bookmarkStart w:id="31" w:name="_Toc8809225"/>
+      <w:bookmarkStart w:id="32" w:name="_Toc8809225"/>
       <w:r>
         <w:rPr>
           <w:rFonts w:ascii="Times New Roman" w:hAnsi="Times New Roman" w:cs="Times New Roman"/>
@@ -5937,7 +6013,7 @@
         </w:rPr>
         <w:t>SƠ ĐỒ CHỨC NĂNG CỦA PRODUCT BACKLOG</w:t>
       </w:r>
-      <w:bookmarkEnd w:id="31"/>
+      <w:bookmarkEnd w:id="32"/>
     </w:p>
     <w:p>
       <w:pPr>
@@ -6043,7 +6119,7 @@
           <w:lang w:val="en-US"/>
         </w:rPr>
       </w:pPr>
-      <w:bookmarkStart w:id="32" w:name="_Toc8809226"/>
+      <w:bookmarkStart w:id="33" w:name="_Toc8809226"/>
       <w:r>
         <w:rPr>
           <w:rFonts w:ascii="Times New Roman" w:hAnsi="Times New Roman" w:cs="Times New Roman"/>
@@ -6054,7 +6130,7 @@
         <w:lastRenderedPageBreak/>
         <w:t>SƠ ĐỒ USE-CASE TỔNG QUÁT</w:t>
       </w:r>
-      <w:bookmarkEnd w:id="32"/>
+      <w:bookmarkEnd w:id="33"/>
     </w:p>
     <w:p>
       <w:pPr>
@@ -8281,16 +8357,7 @@
                 <w:szCs w:val="26"/>
                 <w:lang w:val="en-US"/>
               </w:rPr>
-              <w:t>G</w:t>
-            </w:r>
-            <w:bookmarkStart w:id="33" w:name="_GoBack"/>
-            <w:bookmarkEnd w:id="33"/>
-            <w:r>
-              <w:rPr>
-                <w:szCs w:val="26"/>
-                <w:lang w:val="en-US"/>
-              </w:rPr>
-              <w:t>iúp admin thống kê tổng doanh thu</w:t>
+              <w:t>Giúp admin thống kê tổng doanh thu</w:t>
             </w:r>
           </w:p>
         </w:tc>
@@ -8574,38 +8641,13 @@
             </w:pPr>
             <w:r>
               <w:rPr>
-                <w:szCs w:val="26"/>
-                <w:lang w:val="en-US"/>
-              </w:rPr>
-              <w:t>01</w:t>
-            </w:r>
-            <w:r>
-              <w:rPr>
-                <w:szCs w:val="26"/>
-                <w:lang w:val="en-US"/>
-              </w:rPr>
-              <w:t>/</w:t>
-            </w:r>
-            <w:r>
-              <w:rPr>
-                <w:szCs w:val="26"/>
-                <w:lang w:val="en-US"/>
-              </w:rPr>
-              <w:t>11</w:t>
-            </w:r>
-            <w:r>
-              <w:rPr>
-                <w:szCs w:val="26"/>
-                <w:lang w:val="en-US"/>
-              </w:rPr>
-              <w:t>/</w:t>
-            </w:r>
-            <w:r>
-              <w:rPr>
-                <w:szCs w:val="26"/>
-                <w:lang w:val="en-US"/>
-              </w:rPr>
-              <w:t>2019</w:t>
+                <w:rFonts w:ascii="Roboto" w:hAnsi="Roboto"/>
+                <w:color w:val="000000"/>
+                <w:sz w:val="20"/>
+                <w:szCs w:val="20"/>
+                <w:shd w:val="clear" w:color="auto" w:fill="FFFFFF"/>
+              </w:rPr>
+              <w:t>6/3/2020</w:t>
             </w:r>
           </w:p>
         </w:tc>
@@ -8625,38 +8667,13 @@
             </w:pPr>
             <w:r>
               <w:rPr>
-                <w:szCs w:val="26"/>
-                <w:lang w:val="en-US"/>
-              </w:rPr>
-              <w:t>14</w:t>
-            </w:r>
-            <w:r>
-              <w:rPr>
-                <w:szCs w:val="26"/>
-                <w:lang w:val="en-US"/>
-              </w:rPr>
-              <w:t>/</w:t>
-            </w:r>
-            <w:r>
-              <w:rPr>
-                <w:szCs w:val="26"/>
-                <w:lang w:val="en-US"/>
-              </w:rPr>
-              <w:t>11</w:t>
-            </w:r>
-            <w:r>
-              <w:rPr>
-                <w:szCs w:val="26"/>
-                <w:lang w:val="en-US"/>
-              </w:rPr>
-              <w:t>/201</w:t>
-            </w:r>
-            <w:r>
-              <w:rPr>
-                <w:szCs w:val="26"/>
-                <w:lang w:val="en-US"/>
-              </w:rPr>
-              <w:t>9</w:t>
+                <w:rFonts w:ascii="Roboto" w:hAnsi="Roboto"/>
+                <w:color w:val="000000"/>
+                <w:sz w:val="20"/>
+                <w:szCs w:val="20"/>
+                <w:shd w:val="clear" w:color="auto" w:fill="FFFFFF"/>
+              </w:rPr>
+              <w:t>28/3/2020</w:t>
             </w:r>
           </w:p>
         </w:tc>
@@ -8764,6 +8781,22 @@
               </w:rPr>
               <w:t>PB10, PB11, PB12</w:t>
             </w:r>
+            <w:r>
+              <w:rPr>
+                <w:rFonts w:ascii="Times New Roman" w:hAnsi="Times New Roman" w:cs="Times New Roman"/>
+                <w:sz w:val="26"/>
+                <w:szCs w:val="26"/>
+              </w:rPr>
+              <w:t xml:space="preserve">, </w:t>
+            </w:r>
+            <w:r>
+              <w:rPr>
+                <w:rFonts w:ascii="Times New Roman" w:hAnsi="Times New Roman" w:cs="Times New Roman"/>
+                <w:sz w:val="26"/>
+                <w:szCs w:val="26"/>
+              </w:rPr>
+              <w:t>PB013</w:t>
+            </w:r>
           </w:p>
         </w:tc>
         <w:tc>
@@ -8782,38 +8815,13 @@
             </w:pPr>
             <w:r>
               <w:rPr>
-                <w:szCs w:val="26"/>
-                <w:lang w:val="en-US"/>
-              </w:rPr>
-              <w:t>15</w:t>
-            </w:r>
-            <w:r>
-              <w:rPr>
-                <w:szCs w:val="26"/>
-                <w:lang w:val="en-US"/>
-              </w:rPr>
-              <w:t>/</w:t>
-            </w:r>
-            <w:r>
-              <w:rPr>
-                <w:szCs w:val="26"/>
-                <w:lang w:val="en-US"/>
-              </w:rPr>
-              <w:t>11</w:t>
-            </w:r>
-            <w:r>
-              <w:rPr>
-                <w:szCs w:val="26"/>
-                <w:lang w:val="en-US"/>
-              </w:rPr>
-              <w:t>/201</w:t>
-            </w:r>
-            <w:r>
-              <w:rPr>
-                <w:szCs w:val="26"/>
-                <w:lang w:val="en-US"/>
-              </w:rPr>
-              <w:t>9</w:t>
+                <w:rFonts w:ascii="Roboto" w:hAnsi="Roboto"/>
+                <w:color w:val="000000"/>
+                <w:sz w:val="20"/>
+                <w:szCs w:val="20"/>
+                <w:shd w:val="clear" w:color="auto" w:fill="FFFFFF"/>
+              </w:rPr>
+              <w:t>29/3/2020</w:t>
             </w:r>
           </w:p>
         </w:tc>
@@ -8833,38 +8841,13 @@
             </w:pPr>
             <w:r>
               <w:rPr>
-                <w:szCs w:val="26"/>
-                <w:lang w:val="en-US"/>
-              </w:rPr>
-              <w:t>03</w:t>
-            </w:r>
-            <w:r>
-              <w:rPr>
-                <w:szCs w:val="26"/>
-                <w:lang w:val="en-US"/>
-              </w:rPr>
-              <w:t>/</w:t>
-            </w:r>
-            <w:r>
-              <w:rPr>
-                <w:szCs w:val="26"/>
-                <w:lang w:val="en-US"/>
-              </w:rPr>
-              <w:t>12</w:t>
-            </w:r>
-            <w:r>
-              <w:rPr>
-                <w:szCs w:val="26"/>
-                <w:lang w:val="en-US"/>
-              </w:rPr>
-              <w:t>/201</w:t>
-            </w:r>
-            <w:r>
-              <w:rPr>
-                <w:szCs w:val="26"/>
-                <w:lang w:val="en-US"/>
-              </w:rPr>
-              <w:t>9</w:t>
+                <w:rFonts w:ascii="Roboto" w:hAnsi="Roboto"/>
+                <w:color w:val="000000"/>
+                <w:sz w:val="20"/>
+                <w:szCs w:val="20"/>
+                <w:shd w:val="clear" w:color="auto" w:fill="FFFFFF"/>
+              </w:rPr>
+              <w:t>26/4/2020</w:t>
             </w:r>
           </w:p>
         </w:tc>
@@ -8914,7 +8897,7 @@
                 <w:sz w:val="26"/>
                 <w:szCs w:val="26"/>
               </w:rPr>
-              <w:t>PB0</w:t>
+              <w:t xml:space="preserve"> </w:t>
             </w:r>
             <w:r>
               <w:rPr>
@@ -8922,7 +8905,7 @@
                 <w:sz w:val="26"/>
                 <w:szCs w:val="26"/>
               </w:rPr>
-              <w:t>13,</w:t>
+              <w:t>PB14, PB15, PB16</w:t>
             </w:r>
             <w:r>
               <w:rPr>
@@ -8930,15 +8913,7 @@
                 <w:sz w:val="26"/>
                 <w:szCs w:val="26"/>
               </w:rPr>
-              <w:t xml:space="preserve"> </w:t>
-            </w:r>
-            <w:r>
-              <w:rPr>
-                <w:rFonts w:ascii="Times New Roman" w:hAnsi="Times New Roman" w:cs="Times New Roman"/>
-                <w:sz w:val="26"/>
-                <w:szCs w:val="26"/>
-              </w:rPr>
-              <w:t>PB14, PB15, PB16</w:t>
+              <w:t>, …</w:t>
             </w:r>
           </w:p>
         </w:tc>
@@ -8959,17 +8934,34 @@
             </w:pPr>
             <w:r>
               <w:rPr>
-                <w:szCs w:val="26"/>
-                <w:lang w:val="en-US"/>
-              </w:rPr>
-              <w:t>04/12</w:t>
-            </w:r>
-            <w:r>
-              <w:rPr>
-                <w:szCs w:val="26"/>
-                <w:lang w:val="en-US"/>
-              </w:rPr>
-              <w:t>/2019</w:t>
+                <w:rFonts w:ascii="Roboto" w:hAnsi="Roboto"/>
+                <w:color w:val="000000"/>
+                <w:sz w:val="20"/>
+                <w:szCs w:val="20"/>
+                <w:shd w:val="clear" w:color="auto" w:fill="FFFFFF"/>
+              </w:rPr>
+              <w:t>2</w:t>
+            </w:r>
+            <w:r>
+              <w:rPr>
+                <w:rFonts w:ascii="Roboto" w:hAnsi="Roboto"/>
+                <w:color w:val="000000"/>
+                <w:sz w:val="20"/>
+                <w:szCs w:val="20"/>
+                <w:shd w:val="clear" w:color="auto" w:fill="FFFFFF"/>
+                <w:lang w:val="en-US"/>
+              </w:rPr>
+              <w:t>7</w:t>
+            </w:r>
+            <w:r>
+              <w:rPr>
+                <w:rFonts w:ascii="Roboto" w:hAnsi="Roboto"/>
+                <w:color w:val="000000"/>
+                <w:sz w:val="20"/>
+                <w:szCs w:val="20"/>
+                <w:shd w:val="clear" w:color="auto" w:fill="FFFFFF"/>
+              </w:rPr>
+              <w:t>/4/2020</w:t>
             </w:r>
           </w:p>
         </w:tc>
@@ -8993,14 +8985,7 @@
                 <w:szCs w:val="26"/>
                 <w:lang w:val="en-US"/>
               </w:rPr>
-              <w:t>17/12</w:t>
-            </w:r>
-            <w:r>
-              <w:rPr>
-                <w:szCs w:val="26"/>
-                <w:lang w:val="en-US"/>
-              </w:rPr>
-              <w:t>/2019</w:t>
+              <w:t>N/A</w:t>
             </w:r>
           </w:p>
         </w:tc>
@@ -9177,7 +9162,25 @@
                 <w:szCs w:val="26"/>
                 <w:lang w:eastAsia="vi-VN"/>
               </w:rPr>
-              <w:t xml:space="preserve"> phải hoàn thành trong giới hạn là 2 tháng nên vấn đề thời gian vẫn còn hạn hẹp.</w:t>
+              <w:t xml:space="preserve"> phải hoàn thành trong giới hạ</w:t>
+            </w:r>
+            <w:r>
+              <w:rPr>
+                <w:rFonts w:ascii="Times New Roman" w:hAnsi="Times New Roman" w:cs="Times New Roman"/>
+                <w:sz w:val="26"/>
+                <w:szCs w:val="26"/>
+                <w:lang w:eastAsia="vi-VN"/>
+              </w:rPr>
+              <w:t>n là 3</w:t>
+            </w:r>
+            <w:r>
+              <w:rPr>
+                <w:rFonts w:ascii="Times New Roman" w:hAnsi="Times New Roman" w:cs="Times New Roman"/>
+                <w:sz w:val="26"/>
+                <w:szCs w:val="26"/>
+                <w:lang w:eastAsia="vi-VN"/>
+              </w:rPr>
+              <w:t xml:space="preserve"> tháng nên vấn đề thời gian vẫn còn hạn hẹp.</w:t>
             </w:r>
           </w:p>
         </w:tc>
@@ -9326,7 +9329,7 @@
           <w:rPr>
             <w:noProof/>
           </w:rPr>
-          <w:t>10</w:t>
+          <w:t>6</w:t>
         </w:r>
         <w:r>
           <w:rPr>
@@ -12522,7 +12525,7 @@
   <a:extraClrSchemeLst/>
   <a:extLst>
     <a:ext uri="{05A4C25C-085E-4340-85A3-A5531E510DB2}">
-      <thm15:themeFamily xmlns:thm15="http://schemas.microsoft.com/office/thememl/2012/main" xmlns="" name="Office Theme" id="{62F939B6-93AF-4DB8-9C6B-D6C7DFDC589F}" vid="{4A3C46E8-61CC-4603-A589-7422A47A8E4A}"/>
+      <thm15:themeFamily xmlns="" xmlns:thm15="http://schemas.microsoft.com/office/thememl/2012/main" name="Office Theme" id="{62F939B6-93AF-4DB8-9C6B-D6C7DFDC589F}" vid="{4A3C46E8-61CC-4603-A589-7422A47A8E4A}"/>
     </a:ext>
   </a:extLst>
 </a:theme>
@@ -12533,7 +12536,7 @@
 </file>
 
 <file path=customXml/itemProps1.xml><?xml version="1.0" encoding="utf-8"?>
-<ds:datastoreItem xmlns:ds="http://schemas.openxmlformats.org/officeDocument/2006/customXml" ds:itemID="{4BE57CC0-E978-4319-AE5B-C16BB813C8F4}">
+<ds:datastoreItem xmlns:ds="http://schemas.openxmlformats.org/officeDocument/2006/customXml" ds:itemID="{2AB56C49-543E-45CB-AB1F-8795C94C92F6}">
   <ds:schemaRefs>
     <ds:schemaRef ds:uri="http://schemas.openxmlformats.org/officeDocument/2006/bibliography"/>
   </ds:schemaRefs>
